--- a/[F09-2c][V0.1] user guide.docx
+++ b/[F09-2c][V0.1] user guide.docx
@@ -33,6 +33,7 @@
       <w:r>
         <w:rPr>
           <w:noProof/>
+          <w:lang w:val="en-SG" w:eastAsia="en-SG"/>
         </w:rPr>
         <w:drawing>
           <wp:inline distT="0" distB="0" distL="0" distR="0">
@@ -171,6 +172,7 @@
               <w:rPr>
                 <w:rFonts w:ascii="Helvetica" w:hAnsi="Helvetica"/>
                 <w:noProof/>
+                <w:lang w:val="en-SG" w:eastAsia="en-SG"/>
               </w:rPr>
               <w:drawing>
                 <wp:anchor distT="0" distB="0" distL="114300" distR="114300" simplePos="0" relativeHeight="251657728" behindDoc="0" locked="0" layoutInCell="1" allowOverlap="1" wp14:anchorId="473D802E" wp14:editId="1D6B34D0">
@@ -251,12 +253,42 @@
                 <w:rFonts w:ascii="Helvetica" w:hAnsi="Helvetica"/>
               </w:rPr>
             </w:pPr>
+            <w:proofErr w:type="spellStart"/>
             <w:r>
               <w:rPr>
                 <w:rFonts w:ascii="Helvetica" w:hAnsi="Helvetica"/>
               </w:rPr>
-              <w:t>Sakib Bin Farooque Rahmatullah</w:t>
-            </w:r>
+              <w:t>Sakib</w:t>
+            </w:r>
+            <w:proofErr w:type="spellEnd"/>
+            <w:r>
+              <w:rPr>
+                <w:rFonts w:ascii="Helvetica" w:hAnsi="Helvetica"/>
+              </w:rPr>
+              <w:t xml:space="preserve"> Bin </w:t>
+            </w:r>
+            <w:proofErr w:type="spellStart"/>
+            <w:r>
+              <w:rPr>
+                <w:rFonts w:ascii="Helvetica" w:hAnsi="Helvetica"/>
+              </w:rPr>
+              <w:t>Farooque</w:t>
+            </w:r>
+            <w:proofErr w:type="spellEnd"/>
+            <w:r>
+              <w:rPr>
+                <w:rFonts w:ascii="Helvetica" w:hAnsi="Helvetica"/>
+              </w:rPr>
+              <w:t xml:space="preserve"> </w:t>
+            </w:r>
+            <w:proofErr w:type="spellStart"/>
+            <w:r>
+              <w:rPr>
+                <w:rFonts w:ascii="Helvetica" w:hAnsi="Helvetica"/>
+              </w:rPr>
+              <w:t>Rahmatullah</w:t>
+            </w:r>
+            <w:proofErr w:type="spellEnd"/>
           </w:p>
           <w:p>
             <w:pPr>
@@ -289,6 +321,7 @@
               <w:rPr>
                 <w:rFonts w:ascii="Helvetica" w:hAnsi="Helvetica"/>
                 <w:noProof/>
+                <w:lang w:val="en-SG" w:eastAsia="en-SG"/>
               </w:rPr>
               <w:drawing>
                 <wp:anchor distT="63500" distB="63500" distL="63500" distR="63500" simplePos="0" relativeHeight="251654656" behindDoc="0" locked="0" layoutInCell="1" allowOverlap="1" wp14:anchorId="0363C539" wp14:editId="2591C3F2">
@@ -440,6 +473,7 @@
             <w:r>
               <w:rPr>
                 <w:noProof/>
+                <w:lang w:val="en-SG" w:eastAsia="en-SG"/>
               </w:rPr>
               <w:drawing>
                 <wp:anchor distT="0" distB="0" distL="114300" distR="114300" simplePos="0" relativeHeight="251656704" behindDoc="0" locked="0" layoutInCell="1" allowOverlap="1">
@@ -552,12 +586,28 @@
                 <w:rFonts w:ascii="Helvetica" w:hAnsi="Helvetica"/>
               </w:rPr>
             </w:pPr>
+            <w:proofErr w:type="spellStart"/>
             <w:r>
               <w:rPr>
                 <w:rFonts w:ascii="Helvetica" w:hAnsi="Helvetica"/>
               </w:rPr>
-              <w:t>Karthikeyan s/o Shanmugam</w:t>
-            </w:r>
+              <w:t>Karthikeyan</w:t>
+            </w:r>
+            <w:proofErr w:type="spellEnd"/>
+            <w:r>
+              <w:rPr>
+                <w:rFonts w:ascii="Helvetica" w:hAnsi="Helvetica"/>
+              </w:rPr>
+              <w:t xml:space="preserve"> s/o </w:t>
+            </w:r>
+            <w:proofErr w:type="spellStart"/>
+            <w:r>
+              <w:rPr>
+                <w:rFonts w:ascii="Helvetica" w:hAnsi="Helvetica"/>
+              </w:rPr>
+              <w:t>Shanmugam</w:t>
+            </w:r>
+            <w:proofErr w:type="spellEnd"/>
           </w:p>
           <w:p>
             <w:pPr>
@@ -596,6 +646,7 @@
               <w:rPr>
                 <w:rFonts w:ascii="Helvetica" w:hAnsi="Helvetica"/>
                 <w:noProof/>
+                <w:lang w:val="en-SG" w:eastAsia="en-SG"/>
               </w:rPr>
               <w:drawing>
                 <wp:anchor distT="63500" distB="63500" distL="63500" distR="63500" simplePos="0" relativeHeight="251655680" behindDoc="0" locked="0" layoutInCell="1" allowOverlap="1">
@@ -709,8 +760,30 @@
               <w:rPr>
                 <w:rFonts w:ascii="Helvetica" w:hAnsi="Helvetica"/>
               </w:rPr>
-              <w:t>Lee Thye Jie</w:t>
-            </w:r>
+              <w:t xml:space="preserve">Lee </w:t>
+            </w:r>
+            <w:proofErr w:type="spellStart"/>
+            <w:r>
+              <w:rPr>
+                <w:rFonts w:ascii="Helvetica" w:hAnsi="Helvetica"/>
+              </w:rPr>
+              <w:t>Thye</w:t>
+            </w:r>
+            <w:proofErr w:type="spellEnd"/>
+            <w:r>
+              <w:rPr>
+                <w:rFonts w:ascii="Helvetica" w:hAnsi="Helvetica"/>
+              </w:rPr>
+              <w:t xml:space="preserve"> </w:t>
+            </w:r>
+            <w:proofErr w:type="spellStart"/>
+            <w:r>
+              <w:rPr>
+                <w:rFonts w:ascii="Helvetica" w:hAnsi="Helvetica"/>
+              </w:rPr>
+              <w:t>Jie</w:t>
+            </w:r>
+            <w:proofErr w:type="spellEnd"/>
           </w:p>
           <w:p>
             <w:pPr>
@@ -1106,6 +1179,7 @@
       <w:r>
         <w:rPr>
           <w:noProof/>
+          <w:lang w:val="en-SG" w:eastAsia="en-SG"/>
         </w:rPr>
         <w:drawing>
           <wp:inline distT="0" distB="0" distL="0" distR="0" wp14:anchorId="38D40BCD" wp14:editId="3FE36A31">
@@ -1219,6 +1293,7 @@
       <w:r>
         <w:rPr>
           <w:noProof/>
+          <w:lang w:val="en-SG" w:eastAsia="en-SG"/>
         </w:rPr>
         <w:drawing>
           <wp:inline distT="0" distB="0" distL="0" distR="0" wp14:anchorId="3E1747E3" wp14:editId="579FB433">
@@ -1345,6 +1420,7 @@
       <w:r>
         <w:rPr>
           <w:noProof/>
+          <w:lang w:val="en-SG" w:eastAsia="en-SG"/>
         </w:rPr>
         <w:drawing>
           <wp:inline distT="0" distB="0" distL="0" distR="0" wp14:anchorId="5E3C51D5" wp14:editId="15F5A68B">
@@ -1465,6 +1541,7 @@
       <w:r>
         <w:rPr>
           <w:noProof/>
+          <w:lang w:val="en-SG" w:eastAsia="en-SG"/>
         </w:rPr>
         <w:drawing>
           <wp:inline distT="0" distB="0" distL="0" distR="0" wp14:anchorId="2C190F6B" wp14:editId="721A6FD0">
@@ -1609,6 +1686,7 @@
       <w:r>
         <w:rPr>
           <w:noProof/>
+          <w:lang w:val="en-SG" w:eastAsia="en-SG"/>
         </w:rPr>
         <w:drawing>
           <wp:inline distT="0" distB="0" distL="0" distR="0" wp14:anchorId="267791A8" wp14:editId="11B5F488">
@@ -1920,8 +1998,18 @@
           <w:color w:val="000000"/>
           <w:lang w:val="en-SG" w:eastAsia="en-SG"/>
         </w:rPr>
-        <w:t>&lt;start time&gt; to &lt;end time&gt; #impt</w:t>
-      </w:r>
+        <w:t>&lt;start time&gt; to &lt;end time&gt; #</w:t>
+      </w:r>
+      <w:proofErr w:type="spellStart"/>
+      <w:r>
+        <w:rPr>
+          <w:rFonts w:ascii="Helvetica" w:eastAsia="Times New Roman" w:hAnsi="Helvetica" w:cs="Helvetica"/>
+          <w:color w:val="000000"/>
+          <w:lang w:val="en-SG" w:eastAsia="en-SG"/>
+        </w:rPr>
+        <w:t>impt</w:t>
+      </w:r>
+      <w:proofErr w:type="spellEnd"/>
     </w:p>
     <w:p>
       <w:pPr>
@@ -2002,7 +2090,16 @@
           <w:color w:val="000000"/>
           <w:lang w:val="en-SG" w:eastAsia="en-SG"/>
         </w:rPr>
-        <w:t xml:space="preserve"> fields are separated with the &lt; </w:t>
+        <w:t xml:space="preserve"> fields are separated with the </w:t>
+      </w:r>
+      <w:proofErr w:type="gramStart"/>
+      <w:r>
+        <w:rPr>
+          <w:rFonts w:ascii="Helvetica" w:eastAsia="Times New Roman" w:hAnsi="Helvetica" w:cs="Helvetica"/>
+          <w:color w:val="000000"/>
+          <w:lang w:val="en-SG" w:eastAsia="en-SG"/>
+        </w:rPr>
+        <w:t xml:space="preserve">&lt; </w:t>
       </w:r>
       <w:r>
         <w:rPr>
@@ -2012,6 +2109,7 @@
         </w:rPr>
         <w:t>;</w:t>
       </w:r>
+      <w:proofErr w:type="gramEnd"/>
       <w:r>
         <w:rPr>
           <w:rFonts w:ascii="Helvetica" w:eastAsia="Times New Roman" w:hAnsi="Helvetica" w:cs="Helvetica"/>
@@ -2261,7 +2359,25 @@
                 <w:color w:val="000000"/>
                 <w:lang w:val="en-SG" w:eastAsia="en-SG"/>
               </w:rPr>
-              <w:t>The date input format is ddmmyy.</w:t>
+              <w:t xml:space="preserve">The date input format is </w:t>
+            </w:r>
+            <w:proofErr w:type="spellStart"/>
+            <w:r>
+              <w:rPr>
+                <w:rFonts w:ascii="Helvetica" w:eastAsia="Times New Roman" w:hAnsi="Helvetica" w:cs="Helvetica"/>
+                <w:color w:val="000000"/>
+                <w:lang w:val="en-SG" w:eastAsia="en-SG"/>
+              </w:rPr>
+              <w:t>ddmmyy</w:t>
+            </w:r>
+            <w:proofErr w:type="spellEnd"/>
+            <w:r>
+              <w:rPr>
+                <w:rFonts w:ascii="Helvetica" w:eastAsia="Times New Roman" w:hAnsi="Helvetica" w:cs="Helvetica"/>
+                <w:color w:val="000000"/>
+                <w:lang w:val="en-SG" w:eastAsia="en-SG"/>
+              </w:rPr>
+              <w:t>.</w:t>
             </w:r>
           </w:p>
         </w:tc>
@@ -2419,8 +2535,18 @@
                 <w:color w:val="000000"/>
                 <w:lang w:val="en-SG" w:eastAsia="en-SG"/>
               </w:rPr>
-              <w:t>#impt</w:t>
-            </w:r>
+              <w:t>#</w:t>
+            </w:r>
+            <w:proofErr w:type="spellStart"/>
+            <w:r>
+              <w:rPr>
+                <w:rFonts w:ascii="Helvetica" w:eastAsia="Times New Roman" w:hAnsi="Helvetica" w:cs="Helvetica"/>
+                <w:color w:val="000000"/>
+                <w:lang w:val="en-SG" w:eastAsia="en-SG"/>
+              </w:rPr>
+              <w:t>impt</w:t>
+            </w:r>
+            <w:proofErr w:type="spellEnd"/>
           </w:p>
         </w:tc>
         <w:tc>
@@ -2448,13 +2574,23 @@
                 <w:lang w:val="en-SG" w:eastAsia="en-SG"/>
               </w:rPr>
             </w:pPr>
-            <w:r>
-              <w:rPr>
-                <w:rFonts w:ascii="Helvetica" w:eastAsia="Times New Roman" w:hAnsi="Helvetica" w:cs="Helvetica"/>
-                <w:color w:val="000000"/>
-                <w:lang w:val="en-SG" w:eastAsia="en-SG"/>
-              </w:rPr>
-              <w:t xml:space="preserve">marks the </w:t>
+            <w:proofErr w:type="gramStart"/>
+            <w:r>
+              <w:rPr>
+                <w:rFonts w:ascii="Helvetica" w:eastAsia="Times New Roman" w:hAnsi="Helvetica" w:cs="Helvetica"/>
+                <w:color w:val="000000"/>
+                <w:lang w:val="en-SG" w:eastAsia="en-SG"/>
+              </w:rPr>
+              <w:t>marks</w:t>
+            </w:r>
+            <w:proofErr w:type="gramEnd"/>
+            <w:r>
+              <w:rPr>
+                <w:rFonts w:ascii="Helvetica" w:eastAsia="Times New Roman" w:hAnsi="Helvetica" w:cs="Helvetica"/>
+                <w:color w:val="000000"/>
+                <w:lang w:val="en-SG" w:eastAsia="en-SG"/>
+              </w:rPr>
+              <w:t xml:space="preserve"> the </w:t>
             </w:r>
             <w:r>
               <w:rPr>
@@ -2519,13 +2655,23 @@
           <w:lang w:val="en-SG" w:eastAsia="en-SG"/>
         </w:rPr>
       </w:pPr>
-      <w:r>
-        <w:rPr>
-          <w:rFonts w:ascii="Helvetica" w:eastAsia="Times New Roman" w:hAnsi="Helvetica" w:cs="Helvetica"/>
-          <w:color w:val="000000"/>
-          <w:lang w:val="en-SG" w:eastAsia="en-SG"/>
-        </w:rPr>
-        <w:t xml:space="preserve">add </w:t>
+      <w:proofErr w:type="gramStart"/>
+      <w:r>
+        <w:rPr>
+          <w:rFonts w:ascii="Helvetica" w:eastAsia="Times New Roman" w:hAnsi="Helvetica" w:cs="Helvetica"/>
+          <w:color w:val="000000"/>
+          <w:lang w:val="en-SG" w:eastAsia="en-SG"/>
+        </w:rPr>
+        <w:t>add</w:t>
+      </w:r>
+      <w:proofErr w:type="gramEnd"/>
+      <w:r>
+        <w:rPr>
+          <w:rFonts w:ascii="Helvetica" w:eastAsia="Times New Roman" w:hAnsi="Helvetica" w:cs="Helvetica"/>
+          <w:color w:val="000000"/>
+          <w:lang w:val="en-SG" w:eastAsia="en-SG"/>
+        </w:rPr>
+        <w:t xml:space="preserve"> </w:t>
       </w:r>
       <w:r>
         <w:rPr>
@@ -2573,7 +2719,25 @@
           <w:color w:val="000000"/>
           <w:lang w:val="en-SG" w:eastAsia="en-SG"/>
         </w:rPr>
-        <w:t xml:space="preserve"> #impt </w:t>
+        <w:t xml:space="preserve"> #</w:t>
+      </w:r>
+      <w:proofErr w:type="spellStart"/>
+      <w:r>
+        <w:rPr>
+          <w:rFonts w:ascii="Helvetica" w:eastAsia="Times New Roman" w:hAnsi="Helvetica" w:cs="Helvetica"/>
+          <w:color w:val="000000"/>
+          <w:lang w:val="en-SG" w:eastAsia="en-SG"/>
+        </w:rPr>
+        <w:t>impt</w:t>
+      </w:r>
+      <w:proofErr w:type="spellEnd"/>
+      <w:r>
+        <w:rPr>
+          <w:rFonts w:ascii="Helvetica" w:eastAsia="Times New Roman" w:hAnsi="Helvetica" w:cs="Helvetica"/>
+          <w:color w:val="000000"/>
+          <w:lang w:val="en-SG" w:eastAsia="en-SG"/>
+        </w:rPr>
+        <w:t xml:space="preserve"> </w:t>
       </w:r>
     </w:p>
     <w:p>
@@ -2583,13 +2747,23 @@
           <w:lang w:val="en-SG" w:eastAsia="en-SG"/>
         </w:rPr>
       </w:pPr>
-      <w:r>
-        <w:rPr>
-          <w:rFonts w:ascii="Helvetica" w:eastAsia="Times New Roman" w:hAnsi="Helvetica" w:cs="Helvetica"/>
-          <w:color w:val="000000"/>
-          <w:lang w:val="en-SG" w:eastAsia="en-SG"/>
-        </w:rPr>
-        <w:t>add concert at esplanade</w:t>
+      <w:proofErr w:type="gramStart"/>
+      <w:r>
+        <w:rPr>
+          <w:rFonts w:ascii="Helvetica" w:eastAsia="Times New Roman" w:hAnsi="Helvetica" w:cs="Helvetica"/>
+          <w:color w:val="000000"/>
+          <w:lang w:val="en-SG" w:eastAsia="en-SG"/>
+        </w:rPr>
+        <w:t>add</w:t>
+      </w:r>
+      <w:proofErr w:type="gramEnd"/>
+      <w:r>
+        <w:rPr>
+          <w:rFonts w:ascii="Helvetica" w:eastAsia="Times New Roman" w:hAnsi="Helvetica" w:cs="Helvetica"/>
+          <w:color w:val="000000"/>
+          <w:lang w:val="en-SG" w:eastAsia="en-SG"/>
+        </w:rPr>
+        <w:t xml:space="preserve"> concert at esplanade</w:t>
       </w:r>
     </w:p>
     <w:p>
@@ -2599,13 +2773,23 @@
           <w:lang w:val="en-SG" w:eastAsia="en-SG"/>
         </w:rPr>
       </w:pPr>
-      <w:r>
-        <w:rPr>
-          <w:rFonts w:ascii="Helvetica" w:eastAsia="Times New Roman" w:hAnsi="Helvetica" w:cs="Helvetica"/>
-          <w:color w:val="000000"/>
-          <w:lang w:val="en-SG" w:eastAsia="en-SG"/>
-        </w:rPr>
-        <w:t xml:space="preserve">add assignment; date </w:t>
+      <w:proofErr w:type="gramStart"/>
+      <w:r>
+        <w:rPr>
+          <w:rFonts w:ascii="Helvetica" w:eastAsia="Times New Roman" w:hAnsi="Helvetica" w:cs="Helvetica"/>
+          <w:color w:val="000000"/>
+          <w:lang w:val="en-SG" w:eastAsia="en-SG"/>
+        </w:rPr>
+        <w:t>add</w:t>
+      </w:r>
+      <w:proofErr w:type="gramEnd"/>
+      <w:r>
+        <w:rPr>
+          <w:rFonts w:ascii="Helvetica" w:eastAsia="Times New Roman" w:hAnsi="Helvetica" w:cs="Helvetica"/>
+          <w:color w:val="000000"/>
+          <w:lang w:val="en-SG" w:eastAsia="en-SG"/>
+        </w:rPr>
+        <w:t xml:space="preserve"> assignment; date </w:t>
       </w:r>
       <w:r>
         <w:rPr>
@@ -3850,24 +4034,7 @@
           <w:color w:val="000000"/>
           <w:lang w:val="en-SG" w:eastAsia="en-SG"/>
         </w:rPr>
-        <w:t>delete</w:t>
-      </w:r>
-      <w:r>
-        <w:rPr>
-          <w:rFonts w:ascii="Helvetica" w:eastAsia="Times New Roman" w:hAnsi="Helvetica" w:cs="Helvetica"/>
-          <w:color w:val="000000"/>
-          <w:lang w:val="en-SG" w:eastAsia="en-SG"/>
-        </w:rPr>
-        <w:t xml:space="preserve">, </w:t>
-      </w:r>
-      <w:r>
-        <w:rPr>
-          <w:rFonts w:ascii="Helvetica" w:eastAsia="Times New Roman" w:hAnsi="Helvetica" w:cs="Helvetica"/>
-          <w:i/>
-          <w:color w:val="000000"/>
-          <w:lang w:val="en-SG" w:eastAsia="en-SG"/>
-        </w:rPr>
-        <w:t>add</w:t>
+        <w:t>add, delete</w:t>
       </w:r>
       <w:r>
         <w:rPr>
@@ -4432,6 +4599,7 @@
       <w:r>
         <w:rPr>
           <w:noProof/>
+          <w:lang w:val="en-SG" w:eastAsia="en-SG"/>
         </w:rPr>
         <mc:AlternateContent>
           <mc:Choice Requires="wpg">
@@ -4532,7 +4700,7 @@
                                 <w:pStyle w:val="ListParagraph"/>
                                 <w:numPr>
                                   <w:ilvl w:val="0"/>
-                                  <w:numId w:val="31"/>
+                                  <w:numId w:val="30"/>
                                 </w:numPr>
                                 <w:rPr>
                                   <w:sz w:val="18"/>
@@ -4550,6 +4718,8 @@
                                 </w:rPr>
                                 <w:tab/>
                               </w:r>
+                              <w:bookmarkStart w:id="0" w:name="_GoBack"/>
+                              <w:bookmarkEnd w:id="0"/>
                               <w:r>
                                 <w:rPr>
                                   <w:sz w:val="18"/>
@@ -4688,7 +4858,7 @@
                           <w:pStyle w:val="ListParagraph"/>
                           <w:numPr>
                             <w:ilvl w:val="0"/>
-                            <w:numId w:val="31"/>
+                            <w:numId w:val="30"/>
                           </w:numPr>
                           <w:rPr>
                             <w:sz w:val="18"/>
@@ -4706,6 +4876,8 @@
                           </w:rPr>
                           <w:tab/>
                         </w:r>
+                        <w:bookmarkStart w:id="1" w:name="_GoBack"/>
+                        <w:bookmarkEnd w:id="1"/>
                         <w:r>
                           <w:rPr>
                             <w:sz w:val="18"/>
@@ -4763,6 +4935,7 @@
       <w:r>
         <w:rPr>
           <w:noProof/>
+          <w:lang w:val="en-SG" w:eastAsia="en-SG"/>
         </w:rPr>
         <w:drawing>
           <wp:inline distT="0" distB="0" distL="0" distR="0" wp14:anchorId="770F2382" wp14:editId="1AD227DE">
@@ -4874,6 +5047,7 @@
       <w:r>
         <w:rPr>
           <w:noProof/>
+          <w:lang w:val="en-SG" w:eastAsia="en-SG"/>
         </w:rPr>
         <w:drawing>
           <wp:anchor distT="0" distB="0" distL="114300" distR="114300" simplePos="0" relativeHeight="251666944" behindDoc="1" locked="0" layoutInCell="1" allowOverlap="1" wp14:anchorId="7D5EDED2" wp14:editId="3B97210A">
@@ -4962,6 +5136,7 @@
       <w:r>
         <w:rPr>
           <w:noProof/>
+          <w:lang w:val="en-SG" w:eastAsia="en-SG"/>
         </w:rPr>
         <mc:AlternateContent>
           <mc:Choice Requires="wps">
@@ -5028,7 +5203,20 @@
                                 <w:sz w:val="20"/>
                               </w:rPr>
                               <w:tab/>
-                              <w:t>add entries</w:t>
+                            </w:r>
+                            <w:proofErr w:type="spellStart"/>
+                            <w:r>
+                              <w:rPr>
+                                <w:sz w:val="20"/>
+                              </w:rPr>
+                              <w:t>add</w:t>
+                            </w:r>
+                            <w:proofErr w:type="spellEnd"/>
+                            <w:r>
+                              <w:rPr>
+                                <w:sz w:val="20"/>
+                              </w:rPr>
+                              <w:t xml:space="preserve"> entries</w:t>
                             </w:r>
                           </w:p>
                           <w:p>
@@ -5054,7 +5242,20 @@
                                 <w:sz w:val="20"/>
                               </w:rPr>
                               <w:tab/>
-                              <w:t>edit task contents</w:t>
+                            </w:r>
+                            <w:proofErr w:type="spellStart"/>
+                            <w:r>
+                              <w:rPr>
+                                <w:sz w:val="20"/>
+                              </w:rPr>
+                              <w:t>edit</w:t>
+                            </w:r>
+                            <w:proofErr w:type="spellEnd"/>
+                            <w:r>
+                              <w:rPr>
+                                <w:sz w:val="20"/>
+                              </w:rPr>
+                              <w:t xml:space="preserve"> task contents</w:t>
                             </w:r>
                           </w:p>
                           <w:p>
@@ -5080,7 +5281,20 @@
                                 <w:sz w:val="20"/>
                               </w:rPr>
                               <w:tab/>
-                              <w:t>delete tasks</w:t>
+                            </w:r>
+                            <w:proofErr w:type="spellStart"/>
+                            <w:r>
+                              <w:rPr>
+                                <w:sz w:val="20"/>
+                              </w:rPr>
+                              <w:t>delete</w:t>
+                            </w:r>
+                            <w:proofErr w:type="spellEnd"/>
+                            <w:r>
+                              <w:rPr>
+                                <w:sz w:val="20"/>
+                              </w:rPr>
+                              <w:t xml:space="preserve"> tasks</w:t>
                             </w:r>
                           </w:p>
                           <w:p>
@@ -5127,7 +5341,20 @@
                                 <w:sz w:val="20"/>
                               </w:rPr>
                               <w:tab/>
-                              <w:t>undo the previous add, edit or delete</w:t>
+                            </w:r>
+                            <w:proofErr w:type="spellStart"/>
+                            <w:r>
+                              <w:rPr>
+                                <w:sz w:val="20"/>
+                              </w:rPr>
+                              <w:t>undo</w:t>
+                            </w:r>
+                            <w:proofErr w:type="spellEnd"/>
+                            <w:r>
+                              <w:rPr>
+                                <w:sz w:val="20"/>
+                              </w:rPr>
+                              <w:t xml:space="preserve"> the previous add, edit or delete</w:t>
                             </w:r>
                           </w:p>
                           <w:p>
@@ -5148,7 +5375,20 @@
                                 <w:sz w:val="20"/>
                               </w:rPr>
                               <w:tab/>
-                              <w:t>search for keywords throughout all tasks</w:t>
+                            </w:r>
+                            <w:proofErr w:type="spellStart"/>
+                            <w:r>
+                              <w:rPr>
+                                <w:sz w:val="20"/>
+                              </w:rPr>
+                              <w:t>search</w:t>
+                            </w:r>
+                            <w:proofErr w:type="spellEnd"/>
+                            <w:r>
+                              <w:rPr>
+                                <w:sz w:val="20"/>
+                              </w:rPr>
+                              <w:t xml:space="preserve"> for keywords throughout all tasks</w:t>
                             </w:r>
                           </w:p>
                         </w:txbxContent>
@@ -5345,8 +5585,6 @@
           <w:lang w:val="en-SG" w:eastAsia="en-SG"/>
         </w:rPr>
       </w:pPr>
-      <w:bookmarkStart w:id="0" w:name="_GoBack"/>
-      <w:bookmarkEnd w:id="0"/>
       <w:r>
         <w:rPr>
           <w:rFonts w:ascii="Helvetica" w:eastAsia="Times New Roman" w:hAnsi="Helvetica" w:cs="Helvetica"/>
@@ -9395,8 +9633,36 @@
                 <w:color w:val="000000"/>
                 <w:lang w:val="en-SG" w:eastAsia="en-SG"/>
               </w:rPr>
-              <w:t>: Karthikeyan s/o Shanmugam</w:t>
-            </w:r>
+              <w:t xml:space="preserve">: </w:t>
+            </w:r>
+            <w:proofErr w:type="spellStart"/>
+            <w:r>
+              <w:rPr>
+                <w:rFonts w:ascii="Helvetica" w:eastAsia="Times New Roman" w:hAnsi="Helvetica" w:cs="Helvetica"/>
+                <w:color w:val="000000"/>
+                <w:lang w:val="en-SG" w:eastAsia="en-SG"/>
+              </w:rPr>
+              <w:t>Karthikeyan</w:t>
+            </w:r>
+            <w:proofErr w:type="spellEnd"/>
+            <w:r>
+              <w:rPr>
+                <w:rFonts w:ascii="Helvetica" w:eastAsia="Times New Roman" w:hAnsi="Helvetica" w:cs="Helvetica"/>
+                <w:color w:val="000000"/>
+                <w:lang w:val="en-SG" w:eastAsia="en-SG"/>
+              </w:rPr>
+              <w:t xml:space="preserve"> s/o </w:t>
+            </w:r>
+            <w:proofErr w:type="spellStart"/>
+            <w:r>
+              <w:rPr>
+                <w:rFonts w:ascii="Helvetica" w:eastAsia="Times New Roman" w:hAnsi="Helvetica" w:cs="Helvetica"/>
+                <w:color w:val="000000"/>
+                <w:lang w:val="en-SG" w:eastAsia="en-SG"/>
+              </w:rPr>
+              <w:t>Shanmugam</w:t>
+            </w:r>
+            <w:proofErr w:type="spellEnd"/>
           </w:p>
           <w:p>
             <w:pPr>
@@ -9544,7 +9810,25 @@
                 <w:color w:val="000000"/>
                 <w:lang w:val="en-SG" w:eastAsia="en-SG"/>
               </w:rPr>
-              <w:t>Good categorisation - can sort according to “today, tomorrow, upcoming, someday” or into groups “personal, work, &lt;add own name&gt; etc”</w:t>
+              <w:t xml:space="preserve">Good categorisation - can sort according to “today, tomorrow, upcoming, someday” or into groups “personal, work, &lt;add own name&gt; </w:t>
+            </w:r>
+            <w:proofErr w:type="spellStart"/>
+            <w:r>
+              <w:rPr>
+                <w:rFonts w:ascii="Helvetica" w:eastAsia="Times New Roman" w:hAnsi="Helvetica" w:cs="Helvetica"/>
+                <w:color w:val="000000"/>
+                <w:lang w:val="en-SG" w:eastAsia="en-SG"/>
+              </w:rPr>
+              <w:t>etc</w:t>
+            </w:r>
+            <w:proofErr w:type="spellEnd"/>
+            <w:r>
+              <w:rPr>
+                <w:rFonts w:ascii="Helvetica" w:eastAsia="Times New Roman" w:hAnsi="Helvetica" w:cs="Helvetica"/>
+                <w:color w:val="000000"/>
+                <w:lang w:val="en-SG" w:eastAsia="en-SG"/>
+              </w:rPr>
+              <w:t>”</w:t>
             </w:r>
           </w:p>
           <w:p>
@@ -10221,8 +10505,36 @@
                 <w:color w:val="000000"/>
                 <w:lang w:val="en-SG" w:eastAsia="en-SG"/>
               </w:rPr>
-              <w:t>: Lee Thye Jie</w:t>
-            </w:r>
+              <w:t xml:space="preserve">: Lee </w:t>
+            </w:r>
+            <w:proofErr w:type="spellStart"/>
+            <w:r>
+              <w:rPr>
+                <w:rFonts w:ascii="Helvetica" w:eastAsia="Times New Roman" w:hAnsi="Helvetica" w:cs="Helvetica"/>
+                <w:color w:val="000000"/>
+                <w:lang w:val="en-SG" w:eastAsia="en-SG"/>
+              </w:rPr>
+              <w:t>Thye</w:t>
+            </w:r>
+            <w:proofErr w:type="spellEnd"/>
+            <w:r>
+              <w:rPr>
+                <w:rFonts w:ascii="Helvetica" w:eastAsia="Times New Roman" w:hAnsi="Helvetica" w:cs="Helvetica"/>
+                <w:color w:val="000000"/>
+                <w:lang w:val="en-SG" w:eastAsia="en-SG"/>
+              </w:rPr>
+              <w:t xml:space="preserve"> </w:t>
+            </w:r>
+            <w:proofErr w:type="spellStart"/>
+            <w:r>
+              <w:rPr>
+                <w:rFonts w:ascii="Helvetica" w:eastAsia="Times New Roman" w:hAnsi="Helvetica" w:cs="Helvetica"/>
+                <w:color w:val="000000"/>
+                <w:lang w:val="en-SG" w:eastAsia="en-SG"/>
+              </w:rPr>
+              <w:t>Jie</w:t>
+            </w:r>
+            <w:proofErr w:type="spellEnd"/>
           </w:p>
           <w:p>
             <w:pPr>
@@ -10517,16 +10829,54 @@
                 <w:color w:val="000000"/>
                 <w:lang w:val="en-SG" w:eastAsia="en-SG"/>
               </w:rPr>
-              <w:t>: Sakib Bin Farooque</w:t>
-            </w:r>
-            <w:r>
-              <w:rPr>
-                <w:rFonts w:ascii="Helvetica" w:eastAsia="Times New Roman" w:hAnsi="Helvetica" w:cs="Helvetica"/>
-                <w:color w:val="000000"/>
-                <w:lang w:val="en-SG" w:eastAsia="en-SG"/>
-              </w:rPr>
-              <w:t xml:space="preserve"> Rahmatullah</w:t>
-            </w:r>
+              <w:t xml:space="preserve">: </w:t>
+            </w:r>
+            <w:proofErr w:type="spellStart"/>
+            <w:r>
+              <w:rPr>
+                <w:rFonts w:ascii="Helvetica" w:eastAsia="Times New Roman" w:hAnsi="Helvetica" w:cs="Helvetica"/>
+                <w:color w:val="000000"/>
+                <w:lang w:val="en-SG" w:eastAsia="en-SG"/>
+              </w:rPr>
+              <w:t>Sakib</w:t>
+            </w:r>
+            <w:proofErr w:type="spellEnd"/>
+            <w:r>
+              <w:rPr>
+                <w:rFonts w:ascii="Helvetica" w:eastAsia="Times New Roman" w:hAnsi="Helvetica" w:cs="Helvetica"/>
+                <w:color w:val="000000"/>
+                <w:lang w:val="en-SG" w:eastAsia="en-SG"/>
+              </w:rPr>
+              <w:t xml:space="preserve"> Bin </w:t>
+            </w:r>
+            <w:proofErr w:type="spellStart"/>
+            <w:r>
+              <w:rPr>
+                <w:rFonts w:ascii="Helvetica" w:eastAsia="Times New Roman" w:hAnsi="Helvetica" w:cs="Helvetica"/>
+                <w:color w:val="000000"/>
+                <w:lang w:val="en-SG" w:eastAsia="en-SG"/>
+              </w:rPr>
+              <w:t>Farooque</w:t>
+            </w:r>
+            <w:proofErr w:type="spellEnd"/>
+            <w:r>
+              <w:rPr>
+                <w:rFonts w:ascii="Helvetica" w:eastAsia="Times New Roman" w:hAnsi="Helvetica" w:cs="Helvetica"/>
+                <w:color w:val="000000"/>
+                <w:lang w:val="en-SG" w:eastAsia="en-SG"/>
+              </w:rPr>
+              <w:t xml:space="preserve"> </w:t>
+            </w:r>
+            <w:proofErr w:type="spellStart"/>
+            <w:r>
+              <w:rPr>
+                <w:rFonts w:ascii="Helvetica" w:eastAsia="Times New Roman" w:hAnsi="Helvetica" w:cs="Helvetica"/>
+                <w:color w:val="000000"/>
+                <w:lang w:val="en-SG" w:eastAsia="en-SG"/>
+              </w:rPr>
+              <w:t>Rahmatullah</w:t>
+            </w:r>
+            <w:proofErr w:type="spellEnd"/>
           </w:p>
           <w:p>
             <w:pPr>
@@ -10852,7 +11202,7 @@
       <w:rPr>
         <w:noProof/>
       </w:rPr>
-      <w:t>7</w:t>
+      <w:t>11</w:t>
     </w:r>
     <w:r>
       <w:fldChar w:fldCharType="end"/>
@@ -15668,7 +16018,7 @@
 </file>
 
 <file path=customXml/itemProps1.xml><?xml version="1.0" encoding="utf-8"?>
-<ds:datastoreItem xmlns:ds="http://schemas.openxmlformats.org/officeDocument/2006/customXml" ds:itemID="{DA7A5844-F606-4EAE-87E1-203BEE4F6840}">
+<ds:datastoreItem xmlns:ds="http://schemas.openxmlformats.org/officeDocument/2006/customXml" ds:itemID="{0845B04F-54CA-4AB9-91A7-8E17CC570FDE}">
   <ds:schemaRefs>
     <ds:schemaRef ds:uri="http://schemas.openxmlformats.org/officeDocument/2006/bibliography"/>
   </ds:schemaRefs>
